--- a/styles.css.docx
+++ b/styles.css.docx
@@ -2,6 +2,659 @@
 <file path=word/document.xml><?xml version="1.0" encoding="utf-8"?>
 <w:document xmlns:wpc="http://schemas.microsoft.com/office/word/2010/wordprocessingCanvas" xmlns:cx="http://schemas.microsoft.com/office/drawing/2014/chartex" xmlns:cx1="http://schemas.microsoft.com/office/drawing/2015/9/8/chartex" xmlns:cx2="http://schemas.microsoft.com/office/drawing/2015/10/21/chartex" xmlns:cx3="http://schemas.microsoft.com/office/drawing/2016/5/9/chartex" xmlns:cx4="http://schemas.microsoft.com/office/drawing/2016/5/10/chartex" xmlns:cx5="http://schemas.microsoft.com/office/drawing/2016/5/11/chartex" xmlns:cx6="http://schemas.microsoft.com/office/drawing/2016/5/12/chartex" xmlns:cx7="http://schemas.microsoft.com/office/drawing/2016/5/13/chartex" xmlns:cx8="http://schemas.microsoft.com/office/drawing/2016/5/14/chartex" xmlns:mc="http://schemas.openxmlformats.org/markup-compatibility/2006" xmlns:aink="http://schemas.microsoft.com/office/drawing/2016/ink" xmlns:am3d="http://schemas.microsoft.com/office/drawing/2017/model3d" xmlns:o="urn:schemas-microsoft-com:office:office" xmlns:oel="http://schemas.microsoft.com/office/2019/extlst" xmlns:r="http://schemas.openxmlformats.org/officeDocument/2006/relationships" xmlns:m="http://schemas.openxmlformats.org/officeDocument/2006/math" xmlns:v="urn:schemas-microsoft-com:vml" xmlns:wp14="http://schemas.microsoft.com/office/word/2010/wordprocessingDrawing" xmlns:wp="http://schemas.openxmlformats.org/drawingml/2006/wordprocessingDrawing" xmlns:w10="urn:schemas-microsoft-com:office:word" xmlns:w="http://schemas.openxmlformats.org/wordprocessingml/2006/main" xmlns:w14="http://schemas.microsoft.com/office/word/2010/wordml" xmlns:w15="http://schemas.microsoft.com/office/word/2012/wordml" xmlns:w16cex="http://schemas.microsoft.com/office/word/2018/wordml/cex" xmlns:w16cid="http://schemas.microsoft.com/office/word/2016/wordml/cid" xmlns:w16="http://schemas.microsoft.com/office/word/2018/wordml" xmlns:w16sdtdh="http://schemas.microsoft.com/office/word/2020/wordml/sdtdatahash" xmlns:w16se="http://schemas.microsoft.com/office/word/2015/wordml/symex" xmlns:wpg="http://schemas.microsoft.com/office/word/2010/wordprocessingGroup" xmlns:wpi="http://schemas.microsoft.com/office/word/2010/wordprocessingInk" xmlns:wne="http://schemas.microsoft.com/office/word/2006/wordml" xmlns:wps="http://schemas.microsoft.com/office/word/2010/wordprocessingShape" mc:Ignorable="w14 w15 w16se w16cid w16 w16cex w16sdtdh wp14">
   <w:body>
+    <w:p>
+      <w:pPr>
+        <w:tabs>
+          <w:tab w:val="left" w:pos="916"/>
+          <w:tab w:val="left" w:pos="1832"/>
+          <w:tab w:val="left" w:pos="2748"/>
+          <w:tab w:val="left" w:pos="3664"/>
+          <w:tab w:val="left" w:pos="4580"/>
+          <w:tab w:val="left" w:pos="5496"/>
+          <w:tab w:val="left" w:pos="6412"/>
+          <w:tab w:val="left" w:pos="7328"/>
+          <w:tab w:val="left" w:pos="8244"/>
+          <w:tab w:val="left" w:pos="9160"/>
+          <w:tab w:val="left" w:pos="10076"/>
+          <w:tab w:val="left" w:pos="10992"/>
+          <w:tab w:val="left" w:pos="11908"/>
+          <w:tab w:val="left" w:pos="12824"/>
+          <w:tab w:val="left" w:pos="13740"/>
+          <w:tab w:val="left" w:pos="14656"/>
+        </w:tabs>
+        <w:spacing w:after="0" w:line="240" w:lineRule="auto"/>
+        <w:rPr>
+          <w:rFonts w:ascii="Courier New" w:eastAsia="Times New Roman" w:hAnsi="Courier New" w:cs="Courier New"/>
+          <w:kern w:val="0"/>
+          <w:sz w:val="20"/>
+          <w:szCs w:val="20"/>
+          <w:lang w:val="en-US" w:eastAsia="fr-FR"/>
+          <w14:ligatures w14:val="none"/>
+        </w:rPr>
+      </w:pPr>
+      <w:r>
+        <w:rPr>
+          <w:rFonts w:ascii="Courier New" w:eastAsia="Times New Roman" w:hAnsi="Courier New" w:cs="Courier New"/>
+          <w:kern w:val="0"/>
+          <w:sz w:val="20"/>
+          <w:szCs w:val="20"/>
+          <w:lang w:val="en-US" w:eastAsia="fr-FR"/>
+          <w14:ligatures w14:val="none"/>
+        </w:rPr>
+        <w:t>body {</w:t>
+      </w:r>
+    </w:p>
+    <w:p>
+      <w:pPr>
+        <w:tabs>
+          <w:tab w:val="left" w:pos="916"/>
+          <w:tab w:val="left" w:pos="1832"/>
+          <w:tab w:val="left" w:pos="2748"/>
+          <w:tab w:val="left" w:pos="3664"/>
+          <w:tab w:val="left" w:pos="4580"/>
+          <w:tab w:val="left" w:pos="5496"/>
+          <w:tab w:val="left" w:pos="6412"/>
+          <w:tab w:val="left" w:pos="7328"/>
+          <w:tab w:val="left" w:pos="8244"/>
+          <w:tab w:val="left" w:pos="9160"/>
+          <w:tab w:val="left" w:pos="10076"/>
+          <w:tab w:val="left" w:pos="10992"/>
+          <w:tab w:val="left" w:pos="11908"/>
+          <w:tab w:val="left" w:pos="12824"/>
+          <w:tab w:val="left" w:pos="13740"/>
+          <w:tab w:val="left" w:pos="14656"/>
+        </w:tabs>
+        <w:spacing w:after="0" w:line="240" w:lineRule="auto"/>
+        <w:rPr>
+          <w:rFonts w:ascii="Courier New" w:eastAsia="Times New Roman" w:hAnsi="Courier New" w:cs="Courier New"/>
+          <w:kern w:val="0"/>
+          <w:sz w:val="20"/>
+          <w:szCs w:val="20"/>
+          <w:lang w:val="en-US" w:eastAsia="fr-FR"/>
+          <w14:ligatures w14:val="none"/>
+        </w:rPr>
+      </w:pPr>
+      <w:r>
+        <w:rPr>
+          <w:rFonts w:ascii="Courier New" w:eastAsia="Times New Roman" w:hAnsi="Courier New" w:cs="Courier New"/>
+          <w:kern w:val="0"/>
+          <w:sz w:val="20"/>
+          <w:szCs w:val="20"/>
+          <w:lang w:val="en-US" w:eastAsia="fr-FR"/>
+          <w14:ligatures w14:val="none"/>
+        </w:rPr>
+        <w:t xml:space="preserve">    margin: </w:t>
+      </w:r>
+      <w:proofErr w:type="gramStart"/>
+      <w:r>
+        <w:rPr>
+          <w:rFonts w:ascii="Courier New" w:eastAsia="Times New Roman" w:hAnsi="Courier New" w:cs="Courier New"/>
+          <w:kern w:val="0"/>
+          <w:sz w:val="20"/>
+          <w:szCs w:val="20"/>
+          <w:lang w:val="en-US" w:eastAsia="fr-FR"/>
+          <w14:ligatures w14:val="none"/>
+        </w:rPr>
+        <w:t>0;</w:t>
+      </w:r>
+      <w:proofErr w:type="gramEnd"/>
+    </w:p>
+    <w:p>
+      <w:pPr>
+        <w:tabs>
+          <w:tab w:val="left" w:pos="916"/>
+          <w:tab w:val="left" w:pos="1832"/>
+          <w:tab w:val="left" w:pos="2748"/>
+          <w:tab w:val="left" w:pos="3664"/>
+          <w:tab w:val="left" w:pos="4580"/>
+          <w:tab w:val="left" w:pos="5496"/>
+          <w:tab w:val="left" w:pos="6412"/>
+          <w:tab w:val="left" w:pos="7328"/>
+          <w:tab w:val="left" w:pos="8244"/>
+          <w:tab w:val="left" w:pos="9160"/>
+          <w:tab w:val="left" w:pos="10076"/>
+          <w:tab w:val="left" w:pos="10992"/>
+          <w:tab w:val="left" w:pos="11908"/>
+          <w:tab w:val="left" w:pos="12824"/>
+          <w:tab w:val="left" w:pos="13740"/>
+          <w:tab w:val="left" w:pos="14656"/>
+        </w:tabs>
+        <w:spacing w:after="0" w:line="240" w:lineRule="auto"/>
+        <w:rPr>
+          <w:rFonts w:ascii="Courier New" w:eastAsia="Times New Roman" w:hAnsi="Courier New" w:cs="Courier New"/>
+          <w:kern w:val="0"/>
+          <w:sz w:val="20"/>
+          <w:szCs w:val="20"/>
+          <w:lang w:val="en-US" w:eastAsia="fr-FR"/>
+          <w14:ligatures w14:val="none"/>
+        </w:rPr>
+      </w:pPr>
+      <w:r>
+        <w:rPr>
+          <w:rFonts w:ascii="Courier New" w:eastAsia="Times New Roman" w:hAnsi="Courier New" w:cs="Courier New"/>
+          <w:kern w:val="0"/>
+          <w:sz w:val="20"/>
+          <w:szCs w:val="20"/>
+          <w:lang w:val="en-US" w:eastAsia="fr-FR"/>
+          <w14:ligatures w14:val="none"/>
+        </w:rPr>
+        <w:t xml:space="preserve">    font-family: Arial, sans-</w:t>
+      </w:r>
+      <w:proofErr w:type="gramStart"/>
+      <w:r>
+        <w:rPr>
+          <w:rFonts w:ascii="Courier New" w:eastAsia="Times New Roman" w:hAnsi="Courier New" w:cs="Courier New"/>
+          <w:kern w:val="0"/>
+          <w:sz w:val="20"/>
+          <w:szCs w:val="20"/>
+          <w:lang w:val="en-US" w:eastAsia="fr-FR"/>
+          <w14:ligatures w14:val="none"/>
+        </w:rPr>
+        <w:t>serif;</w:t>
+      </w:r>
+      <w:proofErr w:type="gramEnd"/>
+    </w:p>
+    <w:p>
+      <w:pPr>
+        <w:tabs>
+          <w:tab w:val="left" w:pos="916"/>
+          <w:tab w:val="left" w:pos="1832"/>
+          <w:tab w:val="left" w:pos="2748"/>
+          <w:tab w:val="left" w:pos="3664"/>
+          <w:tab w:val="left" w:pos="4580"/>
+          <w:tab w:val="left" w:pos="5496"/>
+          <w:tab w:val="left" w:pos="6412"/>
+          <w:tab w:val="left" w:pos="7328"/>
+          <w:tab w:val="left" w:pos="8244"/>
+          <w:tab w:val="left" w:pos="9160"/>
+          <w:tab w:val="left" w:pos="10076"/>
+          <w:tab w:val="left" w:pos="10992"/>
+          <w:tab w:val="left" w:pos="11908"/>
+          <w:tab w:val="left" w:pos="12824"/>
+          <w:tab w:val="left" w:pos="13740"/>
+          <w:tab w:val="left" w:pos="14656"/>
+        </w:tabs>
+        <w:spacing w:after="0" w:line="240" w:lineRule="auto"/>
+        <w:rPr>
+          <w:rFonts w:ascii="Courier New" w:eastAsia="Times New Roman" w:hAnsi="Courier New" w:cs="Courier New"/>
+          <w:kern w:val="0"/>
+          <w:sz w:val="20"/>
+          <w:szCs w:val="20"/>
+          <w:lang w:val="en-US" w:eastAsia="fr-FR"/>
+          <w14:ligatures w14:val="none"/>
+        </w:rPr>
+      </w:pPr>
+      <w:r>
+        <w:rPr>
+          <w:rFonts w:ascii="Courier New" w:eastAsia="Times New Roman" w:hAnsi="Courier New" w:cs="Courier New"/>
+          <w:kern w:val="0"/>
+          <w:sz w:val="20"/>
+          <w:szCs w:val="20"/>
+          <w:lang w:val="en-US" w:eastAsia="fr-FR"/>
+          <w14:ligatures w14:val="none"/>
+        </w:rPr>
+        <w:t>}</w:t>
+      </w:r>
+    </w:p>
+    <w:p>
+      <w:pPr>
+        <w:tabs>
+          <w:tab w:val="left" w:pos="916"/>
+          <w:tab w:val="left" w:pos="1832"/>
+          <w:tab w:val="left" w:pos="2748"/>
+          <w:tab w:val="left" w:pos="3664"/>
+          <w:tab w:val="left" w:pos="4580"/>
+          <w:tab w:val="left" w:pos="5496"/>
+          <w:tab w:val="left" w:pos="6412"/>
+          <w:tab w:val="left" w:pos="7328"/>
+          <w:tab w:val="left" w:pos="8244"/>
+          <w:tab w:val="left" w:pos="9160"/>
+          <w:tab w:val="left" w:pos="10076"/>
+          <w:tab w:val="left" w:pos="10992"/>
+          <w:tab w:val="left" w:pos="11908"/>
+          <w:tab w:val="left" w:pos="12824"/>
+          <w:tab w:val="left" w:pos="13740"/>
+          <w:tab w:val="left" w:pos="14656"/>
+        </w:tabs>
+        <w:spacing w:after="0" w:line="240" w:lineRule="auto"/>
+        <w:rPr>
+          <w:rFonts w:ascii="Courier New" w:eastAsia="Times New Roman" w:hAnsi="Courier New" w:cs="Courier New"/>
+          <w:kern w:val="0"/>
+          <w:sz w:val="20"/>
+          <w:szCs w:val="20"/>
+          <w:lang w:val="en-US" w:eastAsia="fr-FR"/>
+          <w14:ligatures w14:val="none"/>
+        </w:rPr>
+      </w:pPr>
+    </w:p>
+    <w:p>
+      <w:pPr>
+        <w:tabs>
+          <w:tab w:val="left" w:pos="916"/>
+          <w:tab w:val="left" w:pos="1832"/>
+          <w:tab w:val="left" w:pos="2748"/>
+          <w:tab w:val="left" w:pos="3664"/>
+          <w:tab w:val="left" w:pos="4580"/>
+          <w:tab w:val="left" w:pos="5496"/>
+          <w:tab w:val="left" w:pos="6412"/>
+          <w:tab w:val="left" w:pos="7328"/>
+          <w:tab w:val="left" w:pos="8244"/>
+          <w:tab w:val="left" w:pos="9160"/>
+          <w:tab w:val="left" w:pos="10076"/>
+          <w:tab w:val="left" w:pos="10992"/>
+          <w:tab w:val="left" w:pos="11908"/>
+          <w:tab w:val="left" w:pos="12824"/>
+          <w:tab w:val="left" w:pos="13740"/>
+          <w:tab w:val="left" w:pos="14656"/>
+        </w:tabs>
+        <w:spacing w:after="0" w:line="240" w:lineRule="auto"/>
+        <w:rPr>
+          <w:rFonts w:ascii="Courier New" w:eastAsia="Times New Roman" w:hAnsi="Courier New" w:cs="Courier New"/>
+          <w:kern w:val="0"/>
+          <w:sz w:val="20"/>
+          <w:szCs w:val="20"/>
+          <w:lang w:val="en-US" w:eastAsia="fr-FR"/>
+          <w14:ligatures w14:val="none"/>
+        </w:rPr>
+      </w:pPr>
+      <w:r>
+        <w:rPr>
+          <w:rFonts w:ascii="Courier New" w:eastAsia="Times New Roman" w:hAnsi="Courier New" w:cs="Courier New"/>
+          <w:kern w:val="0"/>
+          <w:sz w:val="20"/>
+          <w:szCs w:val="20"/>
+          <w:lang w:val="en-US" w:eastAsia="fr-FR"/>
+          <w14:ligatures w14:val="none"/>
+        </w:rPr>
+        <w:t>.gallery {</w:t>
+      </w:r>
+    </w:p>
+    <w:p>
+      <w:pPr>
+        <w:tabs>
+          <w:tab w:val="left" w:pos="916"/>
+          <w:tab w:val="left" w:pos="1832"/>
+          <w:tab w:val="left" w:pos="2748"/>
+          <w:tab w:val="left" w:pos="3664"/>
+          <w:tab w:val="left" w:pos="4580"/>
+          <w:tab w:val="left" w:pos="5496"/>
+          <w:tab w:val="left" w:pos="6412"/>
+          <w:tab w:val="left" w:pos="7328"/>
+          <w:tab w:val="left" w:pos="8244"/>
+          <w:tab w:val="left" w:pos="9160"/>
+          <w:tab w:val="left" w:pos="10076"/>
+          <w:tab w:val="left" w:pos="10992"/>
+          <w:tab w:val="left" w:pos="11908"/>
+          <w:tab w:val="left" w:pos="12824"/>
+          <w:tab w:val="left" w:pos="13740"/>
+          <w:tab w:val="left" w:pos="14656"/>
+        </w:tabs>
+        <w:spacing w:after="0" w:line="240" w:lineRule="auto"/>
+        <w:rPr>
+          <w:rFonts w:ascii="Courier New" w:eastAsia="Times New Roman" w:hAnsi="Courier New" w:cs="Courier New"/>
+          <w:kern w:val="0"/>
+          <w:sz w:val="20"/>
+          <w:szCs w:val="20"/>
+          <w:lang w:val="en-US" w:eastAsia="fr-FR"/>
+          <w14:ligatures w14:val="none"/>
+        </w:rPr>
+      </w:pPr>
+      <w:r>
+        <w:rPr>
+          <w:rFonts w:ascii="Courier New" w:eastAsia="Times New Roman" w:hAnsi="Courier New" w:cs="Courier New"/>
+          <w:kern w:val="0"/>
+          <w:sz w:val="20"/>
+          <w:szCs w:val="20"/>
+          <w:lang w:val="en-US" w:eastAsia="fr-FR"/>
+          <w14:ligatures w14:val="none"/>
+        </w:rPr>
+        <w:t xml:space="preserve">    display: flex;</w:t>
+      </w:r>
+    </w:p>
+    <w:p>
+      <w:pPr>
+        <w:tabs>
+          <w:tab w:val="left" w:pos="916"/>
+          <w:tab w:val="left" w:pos="1832"/>
+          <w:tab w:val="left" w:pos="2748"/>
+          <w:tab w:val="left" w:pos="3664"/>
+          <w:tab w:val="left" w:pos="4580"/>
+          <w:tab w:val="left" w:pos="5496"/>
+          <w:tab w:val="left" w:pos="6412"/>
+          <w:tab w:val="left" w:pos="7328"/>
+          <w:tab w:val="left" w:pos="8244"/>
+          <w:tab w:val="left" w:pos="9160"/>
+          <w:tab w:val="left" w:pos="10076"/>
+          <w:tab w:val="left" w:pos="10992"/>
+          <w:tab w:val="left" w:pos="11908"/>
+          <w:tab w:val="left" w:pos="12824"/>
+          <w:tab w:val="left" w:pos="13740"/>
+          <w:tab w:val="left" w:pos="14656"/>
+        </w:tabs>
+        <w:spacing w:after="0" w:line="240" w:lineRule="auto"/>
+        <w:rPr>
+          <w:rFonts w:ascii="Courier New" w:eastAsia="Times New Roman" w:hAnsi="Courier New" w:cs="Courier New"/>
+          <w:kern w:val="0"/>
+          <w:sz w:val="20"/>
+          <w:szCs w:val="20"/>
+          <w:lang w:val="en-US" w:eastAsia="fr-FR"/>
+          <w14:ligatures w14:val="none"/>
+        </w:rPr>
+      </w:pPr>
+      <w:r>
+        <w:rPr>
+          <w:rFonts w:ascii="Courier New" w:eastAsia="Times New Roman" w:hAnsi="Courier New" w:cs="Courier New"/>
+          <w:kern w:val="0"/>
+          <w:sz w:val="20"/>
+          <w:szCs w:val="20"/>
+          <w:lang w:val="en-US" w:eastAsia="fr-FR"/>
+          <w14:ligatures w14:val="none"/>
+        </w:rPr>
+        <w:t xml:space="preserve">    overflow-x: auto;</w:t>
+      </w:r>
+    </w:p>
+    <w:p>
+      <w:pPr>
+        <w:tabs>
+          <w:tab w:val="left" w:pos="916"/>
+          <w:tab w:val="left" w:pos="1832"/>
+          <w:tab w:val="left" w:pos="2748"/>
+          <w:tab w:val="left" w:pos="3664"/>
+          <w:tab w:val="left" w:pos="4580"/>
+          <w:tab w:val="left" w:pos="5496"/>
+          <w:tab w:val="left" w:pos="6412"/>
+          <w:tab w:val="left" w:pos="7328"/>
+          <w:tab w:val="left" w:pos="8244"/>
+          <w:tab w:val="left" w:pos="9160"/>
+          <w:tab w:val="left" w:pos="10076"/>
+          <w:tab w:val="left" w:pos="10992"/>
+          <w:tab w:val="left" w:pos="11908"/>
+          <w:tab w:val="left" w:pos="12824"/>
+          <w:tab w:val="left" w:pos="13740"/>
+          <w:tab w:val="left" w:pos="14656"/>
+        </w:tabs>
+        <w:spacing w:after="0" w:line="240" w:lineRule="auto"/>
+        <w:rPr>
+          <w:rFonts w:ascii="Courier New" w:eastAsia="Times New Roman" w:hAnsi="Courier New" w:cs="Courier New"/>
+          <w:kern w:val="0"/>
+          <w:sz w:val="20"/>
+          <w:szCs w:val="20"/>
+          <w:lang w:eastAsia="fr-FR"/>
+          <w14:ligatures w14:val="none"/>
+        </w:rPr>
+      </w:pPr>
+      <w:r>
+        <w:rPr>
+          <w:rFonts w:ascii="Courier New" w:eastAsia="Times New Roman" w:hAnsi="Courier New" w:cs="Courier New"/>
+          <w:kern w:val="0"/>
+          <w:sz w:val="20"/>
+          <w:szCs w:val="20"/>
+          <w:lang w:eastAsia="fr-FR"/>
+          <w14:ligatures w14:val="none"/>
+        </w:rPr>
+        <w:t>}</w:t>
+      </w:r>
+    </w:p>
+    <w:p>
+      <w:pPr>
+        <w:tabs>
+          <w:tab w:val="left" w:pos="916"/>
+          <w:tab w:val="left" w:pos="1832"/>
+          <w:tab w:val="left" w:pos="2748"/>
+          <w:tab w:val="left" w:pos="3664"/>
+          <w:tab w:val="left" w:pos="4580"/>
+          <w:tab w:val="left" w:pos="5496"/>
+          <w:tab w:val="left" w:pos="6412"/>
+          <w:tab w:val="left" w:pos="7328"/>
+          <w:tab w:val="left" w:pos="8244"/>
+          <w:tab w:val="left" w:pos="9160"/>
+          <w:tab w:val="left" w:pos="10076"/>
+          <w:tab w:val="left" w:pos="10992"/>
+          <w:tab w:val="left" w:pos="11908"/>
+          <w:tab w:val="left" w:pos="12824"/>
+          <w:tab w:val="left" w:pos="13740"/>
+          <w:tab w:val="left" w:pos="14656"/>
+        </w:tabs>
+        <w:spacing w:after="0" w:line="240" w:lineRule="auto"/>
+        <w:rPr>
+          <w:rFonts w:ascii="Courier New" w:eastAsia="Times New Roman" w:hAnsi="Courier New" w:cs="Courier New"/>
+          <w:kern w:val="0"/>
+          <w:sz w:val="20"/>
+          <w:szCs w:val="20"/>
+          <w:lang w:eastAsia="fr-FR"/>
+          <w14:ligatures w14:val="none"/>
+        </w:rPr>
+      </w:pPr>
+    </w:p>
+    <w:p>
+      <w:pPr>
+        <w:tabs>
+          <w:tab w:val="left" w:pos="916"/>
+          <w:tab w:val="left" w:pos="1832"/>
+          <w:tab w:val="left" w:pos="2748"/>
+          <w:tab w:val="left" w:pos="3664"/>
+          <w:tab w:val="left" w:pos="4580"/>
+          <w:tab w:val="left" w:pos="5496"/>
+          <w:tab w:val="left" w:pos="6412"/>
+          <w:tab w:val="left" w:pos="7328"/>
+          <w:tab w:val="left" w:pos="8244"/>
+          <w:tab w:val="left" w:pos="9160"/>
+          <w:tab w:val="left" w:pos="10076"/>
+          <w:tab w:val="left" w:pos="10992"/>
+          <w:tab w:val="left" w:pos="11908"/>
+          <w:tab w:val="left" w:pos="12824"/>
+          <w:tab w:val="left" w:pos="13740"/>
+          <w:tab w:val="left" w:pos="14656"/>
+        </w:tabs>
+        <w:spacing w:after="0" w:line="240" w:lineRule="auto"/>
+        <w:rPr>
+          <w:rFonts w:ascii="Courier New" w:eastAsia="Times New Roman" w:hAnsi="Courier New" w:cs="Courier New"/>
+          <w:kern w:val="0"/>
+          <w:sz w:val="20"/>
+          <w:szCs w:val="20"/>
+          <w:lang w:eastAsia="fr-FR"/>
+          <w14:ligatures w14:val="none"/>
+        </w:rPr>
+      </w:pPr>
+      <w:proofErr w:type="spellStart"/>
+      <w:r>
+        <w:rPr>
+          <w:rFonts w:ascii="Courier New" w:eastAsia="Times New Roman" w:hAnsi="Courier New" w:cs="Courier New"/>
+          <w:kern w:val="0"/>
+          <w:sz w:val="20"/>
+          <w:szCs w:val="20"/>
+          <w:lang w:eastAsia="fr-FR"/>
+          <w14:ligatures w14:val="none"/>
+        </w:rPr>
+        <w:t>img</w:t>
+      </w:r>
+      <w:proofErr w:type="spellEnd"/>
+      <w:r>
+        <w:rPr>
+          <w:rFonts w:ascii="Courier New" w:eastAsia="Times New Roman" w:hAnsi="Courier New" w:cs="Courier New"/>
+          <w:kern w:val="0"/>
+          <w:sz w:val="20"/>
+          <w:szCs w:val="20"/>
+          <w:lang w:eastAsia="fr-FR"/>
+          <w14:ligatures w14:val="none"/>
+        </w:rPr>
+        <w:t xml:space="preserve"> {</w:t>
+      </w:r>
+    </w:p>
+    <w:p>
+      <w:pPr>
+        <w:tabs>
+          <w:tab w:val="left" w:pos="916"/>
+          <w:tab w:val="left" w:pos="1832"/>
+          <w:tab w:val="left" w:pos="2748"/>
+          <w:tab w:val="left" w:pos="3664"/>
+          <w:tab w:val="left" w:pos="4580"/>
+          <w:tab w:val="left" w:pos="5496"/>
+          <w:tab w:val="left" w:pos="6412"/>
+          <w:tab w:val="left" w:pos="7328"/>
+          <w:tab w:val="left" w:pos="8244"/>
+          <w:tab w:val="left" w:pos="9160"/>
+          <w:tab w:val="left" w:pos="10076"/>
+          <w:tab w:val="left" w:pos="10992"/>
+          <w:tab w:val="left" w:pos="11908"/>
+          <w:tab w:val="left" w:pos="12824"/>
+          <w:tab w:val="left" w:pos="13740"/>
+          <w:tab w:val="left" w:pos="14656"/>
+        </w:tabs>
+        <w:spacing w:after="0" w:line="240" w:lineRule="auto"/>
+        <w:rPr>
+          <w:rFonts w:ascii="Courier New" w:eastAsia="Times New Roman" w:hAnsi="Courier New" w:cs="Courier New"/>
+          <w:kern w:val="0"/>
+          <w:sz w:val="20"/>
+          <w:szCs w:val="20"/>
+          <w:lang w:eastAsia="fr-FR"/>
+          <w14:ligatures w14:val="none"/>
+        </w:rPr>
+      </w:pPr>
+      <w:r>
+        <w:rPr>
+          <w:rFonts w:ascii="Courier New" w:eastAsia="Times New Roman" w:hAnsi="Courier New" w:cs="Courier New"/>
+          <w:kern w:val="0"/>
+          <w:sz w:val="20"/>
+          <w:szCs w:val="20"/>
+          <w:lang w:eastAsia="fr-FR"/>
+          <w14:ligatures w14:val="none"/>
+        </w:rPr>
+        <w:t xml:space="preserve">    </w:t>
+      </w:r>
+      <w:proofErr w:type="spellStart"/>
+      <w:r>
+        <w:rPr>
+          <w:rFonts w:ascii="Courier New" w:eastAsia="Times New Roman" w:hAnsi="Courier New" w:cs="Courier New"/>
+          <w:kern w:val="0"/>
+          <w:sz w:val="20"/>
+          <w:szCs w:val="20"/>
+          <w:lang w:eastAsia="fr-FR"/>
+          <w14:ligatures w14:val="none"/>
+        </w:rPr>
+        <w:t>width</w:t>
+      </w:r>
+      <w:proofErr w:type="spellEnd"/>
+      <w:r>
+        <w:rPr>
+          <w:rFonts w:ascii="Courier New" w:eastAsia="Times New Roman" w:hAnsi="Courier New" w:cs="Courier New"/>
+          <w:kern w:val="0"/>
+          <w:sz w:val="20"/>
+          <w:szCs w:val="20"/>
+          <w:lang w:eastAsia="fr-FR"/>
+          <w14:ligatures w14:val="none"/>
+        </w:rPr>
+        <w:t>: 100%;</w:t>
+      </w:r>
+    </w:p>
+    <w:p>
+      <w:pPr>
+        <w:tabs>
+          <w:tab w:val="left" w:pos="916"/>
+          <w:tab w:val="left" w:pos="1832"/>
+          <w:tab w:val="left" w:pos="2748"/>
+          <w:tab w:val="left" w:pos="3664"/>
+          <w:tab w:val="left" w:pos="4580"/>
+          <w:tab w:val="left" w:pos="5496"/>
+          <w:tab w:val="left" w:pos="6412"/>
+          <w:tab w:val="left" w:pos="7328"/>
+          <w:tab w:val="left" w:pos="8244"/>
+          <w:tab w:val="left" w:pos="9160"/>
+          <w:tab w:val="left" w:pos="10076"/>
+          <w:tab w:val="left" w:pos="10992"/>
+          <w:tab w:val="left" w:pos="11908"/>
+          <w:tab w:val="left" w:pos="12824"/>
+          <w:tab w:val="left" w:pos="13740"/>
+          <w:tab w:val="left" w:pos="14656"/>
+        </w:tabs>
+        <w:spacing w:after="0" w:line="240" w:lineRule="auto"/>
+        <w:rPr>
+          <w:rFonts w:ascii="Courier New" w:eastAsia="Times New Roman" w:hAnsi="Courier New" w:cs="Courier New"/>
+          <w:kern w:val="0"/>
+          <w:sz w:val="20"/>
+          <w:szCs w:val="20"/>
+          <w:lang w:eastAsia="fr-FR"/>
+          <w14:ligatures w14:val="none"/>
+        </w:rPr>
+      </w:pPr>
+      <w:r>
+        <w:rPr>
+          <w:rFonts w:ascii="Courier New" w:eastAsia="Times New Roman" w:hAnsi="Courier New" w:cs="Courier New"/>
+          <w:kern w:val="0"/>
+          <w:sz w:val="20"/>
+          <w:szCs w:val="20"/>
+          <w:lang w:eastAsia="fr-FR"/>
+          <w14:ligatures w14:val="none"/>
+        </w:rPr>
+        <w:t xml:space="preserve">    </w:t>
+      </w:r>
+      <w:proofErr w:type="spellStart"/>
+      <w:r>
+        <w:rPr>
+          <w:rFonts w:ascii="Courier New" w:eastAsia="Times New Roman" w:hAnsi="Courier New" w:cs="Courier New"/>
+          <w:kern w:val="0"/>
+          <w:sz w:val="20"/>
+          <w:szCs w:val="20"/>
+          <w:lang w:eastAsia="fr-FR"/>
+          <w14:ligatures w14:val="none"/>
+        </w:rPr>
+        <w:t>height</w:t>
+      </w:r>
+      <w:proofErr w:type="spellEnd"/>
+      <w:r>
+        <w:rPr>
+          <w:rFonts w:ascii="Courier New" w:eastAsia="Times New Roman" w:hAnsi="Courier New" w:cs="Courier New"/>
+          <w:kern w:val="0"/>
+          <w:sz w:val="20"/>
+          <w:szCs w:val="20"/>
+          <w:lang w:eastAsia="fr-FR"/>
+          <w14:ligatures w14:val="none"/>
+        </w:rPr>
+        <w:t>: auto;</w:t>
+      </w:r>
+    </w:p>
+    <w:p>
+      <w:pPr>
+        <w:tabs>
+          <w:tab w:val="left" w:pos="916"/>
+          <w:tab w:val="left" w:pos="1832"/>
+          <w:tab w:val="left" w:pos="2748"/>
+          <w:tab w:val="left" w:pos="3664"/>
+          <w:tab w:val="left" w:pos="4580"/>
+          <w:tab w:val="left" w:pos="5496"/>
+          <w:tab w:val="left" w:pos="6412"/>
+          <w:tab w:val="left" w:pos="7328"/>
+          <w:tab w:val="left" w:pos="8244"/>
+          <w:tab w:val="left" w:pos="9160"/>
+          <w:tab w:val="left" w:pos="10076"/>
+          <w:tab w:val="left" w:pos="10992"/>
+          <w:tab w:val="left" w:pos="11908"/>
+          <w:tab w:val="left" w:pos="12824"/>
+          <w:tab w:val="left" w:pos="13740"/>
+          <w:tab w:val="left" w:pos="14656"/>
+        </w:tabs>
+        <w:spacing w:after="0" w:line="240" w:lineRule="auto"/>
+        <w:rPr>
+          <w:rFonts w:ascii="Courier New" w:eastAsia="Times New Roman" w:hAnsi="Courier New" w:cs="Courier New"/>
+          <w:kern w:val="0"/>
+          <w:sz w:val="20"/>
+          <w:szCs w:val="20"/>
+          <w:lang w:eastAsia="fr-FR"/>
+          <w14:ligatures w14:val="none"/>
+        </w:rPr>
+      </w:pPr>
+      <w:r>
+        <w:rPr>
+          <w:rFonts w:ascii="Courier New" w:eastAsia="Times New Roman" w:hAnsi="Courier New" w:cs="Courier New"/>
+          <w:kern w:val="0"/>
+          <w:sz w:val="20"/>
+          <w:szCs w:val="20"/>
+          <w:lang w:eastAsia="fr-FR"/>
+          <w14:ligatures w14:val="none"/>
+        </w:rPr>
+        <w:t>}</w:t>
+      </w:r>
+    </w:p>
     <w:p/>
     <w:sectPr>
       <w:pgSz w:w="11906" w:h="16838"/>
@@ -441,6 +1094,93 @@
     <w:semiHidden/>
     <w:unhideWhenUsed/>
   </w:style>
+  <w:style w:type="paragraph" w:styleId="PrformatHTML">
+    <w:name w:val="HTML Preformatted"/>
+    <w:basedOn w:val="Normal"/>
+    <w:link w:val="PrformatHTMLCar"/>
+    <w:uiPriority w:val="99"/>
+    <w:semiHidden/>
+    <w:unhideWhenUsed/>
+    <w:rsid w:val="00F0481B"/>
+    <w:pPr>
+      <w:tabs>
+        <w:tab w:val="left" w:pos="916"/>
+        <w:tab w:val="left" w:pos="1832"/>
+        <w:tab w:val="left" w:pos="2748"/>
+        <w:tab w:val="left" w:pos="3664"/>
+        <w:tab w:val="left" w:pos="4580"/>
+        <w:tab w:val="left" w:pos="5496"/>
+        <w:tab w:val="left" w:pos="6412"/>
+        <w:tab w:val="left" w:pos="7328"/>
+        <w:tab w:val="left" w:pos="8244"/>
+        <w:tab w:val="left" w:pos="9160"/>
+        <w:tab w:val="left" w:pos="10076"/>
+        <w:tab w:val="left" w:pos="10992"/>
+        <w:tab w:val="left" w:pos="11908"/>
+        <w:tab w:val="left" w:pos="12824"/>
+        <w:tab w:val="left" w:pos="13740"/>
+        <w:tab w:val="left" w:pos="14656"/>
+      </w:tabs>
+      <w:spacing w:after="0" w:line="240" w:lineRule="auto"/>
+    </w:pPr>
+    <w:rPr>
+      <w:rFonts w:ascii="Courier New" w:eastAsia="Times New Roman" w:hAnsi="Courier New" w:cs="Courier New"/>
+      <w:kern w:val="0"/>
+      <w:sz w:val="20"/>
+      <w:szCs w:val="20"/>
+      <w:lang w:eastAsia="fr-FR"/>
+      <w14:ligatures w14:val="none"/>
+    </w:rPr>
+  </w:style>
+  <w:style w:type="character" w:customStyle="1" w:styleId="PrformatHTMLCar">
+    <w:name w:val="Préformaté HTML Car"/>
+    <w:basedOn w:val="Policepardfaut"/>
+    <w:link w:val="PrformatHTML"/>
+    <w:uiPriority w:val="99"/>
+    <w:semiHidden/>
+    <w:rsid w:val="00F0481B"/>
+    <w:rPr>
+      <w:rFonts w:ascii="Courier New" w:eastAsia="Times New Roman" w:hAnsi="Courier New" w:cs="Courier New"/>
+      <w:kern w:val="0"/>
+      <w:sz w:val="20"/>
+      <w:szCs w:val="20"/>
+      <w:lang w:eastAsia="fr-FR"/>
+      <w14:ligatures w14:val="none"/>
+    </w:rPr>
+  </w:style>
+  <w:style w:type="character" w:styleId="CodeHTML">
+    <w:name w:val="HTML Code"/>
+    <w:basedOn w:val="Policepardfaut"/>
+    <w:uiPriority w:val="99"/>
+    <w:semiHidden/>
+    <w:unhideWhenUsed/>
+    <w:rsid w:val="00F0481B"/>
+    <w:rPr>
+      <w:rFonts w:ascii="Courier New" w:eastAsia="Times New Roman" w:hAnsi="Courier New" w:cs="Courier New"/>
+      <w:sz w:val="20"/>
+      <w:szCs w:val="20"/>
+    </w:rPr>
+  </w:style>
+  <w:style w:type="character" w:customStyle="1" w:styleId="hljs-selector-tag">
+    <w:name w:val="hljs-selector-tag"/>
+    <w:basedOn w:val="Policepardfaut"/>
+    <w:rsid w:val="00F0481B"/>
+  </w:style>
+  <w:style w:type="character" w:customStyle="1" w:styleId="hljs-attribute">
+    <w:name w:val="hljs-attribute"/>
+    <w:basedOn w:val="Policepardfaut"/>
+    <w:rsid w:val="00F0481B"/>
+  </w:style>
+  <w:style w:type="character" w:customStyle="1" w:styleId="hljs-number">
+    <w:name w:val="hljs-number"/>
+    <w:basedOn w:val="Policepardfaut"/>
+    <w:rsid w:val="00F0481B"/>
+  </w:style>
+  <w:style w:type="character" w:customStyle="1" w:styleId="hljs-selector-class">
+    <w:name w:val="hljs-selector-class"/>
+    <w:basedOn w:val="Policepardfaut"/>
+    <w:rsid w:val="00F0481B"/>
+  </w:style>
 </w:styles>
 </file>
 
